--- a/软件工程系列课程教学辅助网站/非受控文档/分析设计/需求规格说明书/PRD2018-G13-需求变更控制文档.docx
+++ b/软件工程系列课程教学辅助网站/非受控文档/分析设计/需求规格说明书/PRD2018-G13-需求变更控制文档.docx
@@ -6214,12 +6214,21 @@
               </w:tabs>
               <w:snapToGrid w:val="0"/>
               <w:rPr>
-                <w:rFonts w:ascii="宋体" w:eastAsia="宋体" w:hAnsi="宋体" w:cs="Times New Roman"/>
-                <w:spacing w:val="20"/>
-                <w:sz w:val="24"/>
-                <w:szCs w:val="24"/>
-              </w:rPr>
-            </w:pPr>
+                <w:rFonts w:ascii="宋体" w:eastAsia="宋体" w:hAnsi="宋体" w:cs="Times New Roman" w:hint="eastAsia"/>
+                <w:spacing w:val="20"/>
+                <w:sz w:val="24"/>
+                <w:szCs w:val="24"/>
+              </w:rPr>
+            </w:pPr>
+            <w:r>
+              <w:rPr>
+                <w:rFonts w:ascii="宋体" w:eastAsia="宋体" w:hAnsi="宋体" w:cs="Times New Roman" w:hint="eastAsia"/>
+                <w:spacing w:val="20"/>
+                <w:sz w:val="24"/>
+                <w:szCs w:val="24"/>
+              </w:rPr>
+              <w:t>相对收益 :  6</w:t>
+            </w:r>
           </w:p>
           <w:p>
             <w:pPr>
@@ -6229,12 +6238,21 @@
               </w:tabs>
               <w:snapToGrid w:val="0"/>
               <w:rPr>
-                <w:rFonts w:ascii="宋体" w:eastAsia="宋体" w:hAnsi="宋体" w:cs="Times New Roman"/>
-                <w:spacing w:val="20"/>
-                <w:sz w:val="24"/>
-                <w:szCs w:val="24"/>
-              </w:rPr>
-            </w:pPr>
+                <w:rFonts w:ascii="宋体" w:eastAsia="宋体" w:hAnsi="宋体" w:cs="Times New Roman" w:hint="eastAsia"/>
+                <w:spacing w:val="20"/>
+                <w:sz w:val="24"/>
+                <w:szCs w:val="24"/>
+              </w:rPr>
+            </w:pPr>
+            <w:r>
+              <w:rPr>
+                <w:rFonts w:ascii="宋体" w:eastAsia="宋体" w:hAnsi="宋体" w:cs="Times New Roman" w:hint="eastAsia"/>
+                <w:spacing w:val="20"/>
+                <w:sz w:val="24"/>
+                <w:szCs w:val="24"/>
+              </w:rPr>
+              <w:t>相对损失 :  5</w:t>
+            </w:r>
           </w:p>
           <w:p>
             <w:pPr>
@@ -6244,12 +6262,21 @@
               </w:tabs>
               <w:snapToGrid w:val="0"/>
               <w:rPr>
-                <w:rFonts w:ascii="宋体" w:eastAsia="宋体" w:hAnsi="宋体" w:cs="Times New Roman"/>
-                <w:spacing w:val="20"/>
-                <w:sz w:val="24"/>
-                <w:szCs w:val="24"/>
-              </w:rPr>
-            </w:pPr>
+                <w:rFonts w:ascii="宋体" w:eastAsia="宋体" w:hAnsi="宋体" w:cs="Times New Roman" w:hint="eastAsia"/>
+                <w:spacing w:val="20"/>
+                <w:sz w:val="24"/>
+                <w:szCs w:val="24"/>
+              </w:rPr>
+            </w:pPr>
+            <w:r>
+              <w:rPr>
+                <w:rFonts w:ascii="宋体" w:eastAsia="宋体" w:hAnsi="宋体" w:cs="Times New Roman" w:hint="eastAsia"/>
+                <w:spacing w:val="20"/>
+                <w:sz w:val="24"/>
+                <w:szCs w:val="24"/>
+              </w:rPr>
+              <w:t>总价值 :  17</w:t>
+            </w:r>
           </w:p>
           <w:p>
             <w:pPr>
@@ -6259,12 +6286,21 @@
               </w:tabs>
               <w:snapToGrid w:val="0"/>
               <w:rPr>
-                <w:rFonts w:ascii="宋体" w:eastAsia="宋体" w:hAnsi="宋体" w:cs="Times New Roman"/>
-                <w:spacing w:val="20"/>
-                <w:sz w:val="24"/>
-                <w:szCs w:val="24"/>
-              </w:rPr>
-            </w:pPr>
+                <w:rFonts w:ascii="宋体" w:eastAsia="宋体" w:hAnsi="宋体" w:cs="Times New Roman" w:hint="eastAsia"/>
+                <w:spacing w:val="20"/>
+                <w:sz w:val="24"/>
+                <w:szCs w:val="24"/>
+              </w:rPr>
+            </w:pPr>
+            <w:r>
+              <w:rPr>
+                <w:rFonts w:ascii="宋体" w:eastAsia="宋体" w:hAnsi="宋体" w:cs="Times New Roman" w:hint="eastAsia"/>
+                <w:spacing w:val="20"/>
+                <w:sz w:val="24"/>
+                <w:szCs w:val="24"/>
+              </w:rPr>
+              <w:t>价值占比 :  0.005117399</w:t>
+            </w:r>
           </w:p>
           <w:p>
             <w:pPr>
@@ -6274,12 +6310,152 @@
               </w:tabs>
               <w:snapToGrid w:val="0"/>
               <w:rPr>
-                <w:rFonts w:ascii="宋体" w:eastAsia="宋体" w:hAnsi="宋体" w:cs="Times New Roman"/>
-                <w:spacing w:val="20"/>
-                <w:sz w:val="24"/>
-                <w:szCs w:val="24"/>
-              </w:rPr>
-            </w:pPr>
+                <w:rFonts w:ascii="宋体" w:eastAsia="宋体" w:hAnsi="宋体" w:cs="Times New Roman" w:hint="eastAsia"/>
+                <w:spacing w:val="20"/>
+                <w:sz w:val="24"/>
+                <w:szCs w:val="24"/>
+              </w:rPr>
+            </w:pPr>
+            <w:r>
+              <w:rPr>
+                <w:rFonts w:ascii="宋体" w:eastAsia="宋体" w:hAnsi="宋体" w:cs="Times New Roman" w:hint="eastAsia"/>
+                <w:spacing w:val="20"/>
+                <w:sz w:val="24"/>
+                <w:szCs w:val="24"/>
+              </w:rPr>
+              <w:t>相对成本 :  3</w:t>
+            </w:r>
+          </w:p>
+          <w:p>
+            <w:pPr>
+              <w:tabs>
+                <w:tab w:val="center" w:pos="4153"/>
+                <w:tab w:val="right" w:pos="8306"/>
+              </w:tabs>
+              <w:snapToGrid w:val="0"/>
+              <w:rPr>
+                <w:rFonts w:ascii="宋体" w:eastAsia="宋体" w:hAnsi="宋体" w:cs="Times New Roman" w:hint="eastAsia"/>
+                <w:spacing w:val="20"/>
+                <w:sz w:val="24"/>
+                <w:szCs w:val="24"/>
+              </w:rPr>
+            </w:pPr>
+            <w:r>
+              <w:rPr>
+                <w:rFonts w:ascii="宋体" w:eastAsia="宋体" w:hAnsi="宋体" w:cs="Times New Roman" w:hint="eastAsia"/>
+                <w:spacing w:val="20"/>
+                <w:sz w:val="24"/>
+                <w:szCs w:val="24"/>
+              </w:rPr>
+              <w:t>成本 :  0.004545455</w:t>
+            </w:r>
+          </w:p>
+          <w:p>
+            <w:pPr>
+              <w:tabs>
+                <w:tab w:val="center" w:pos="4153"/>
+                <w:tab w:val="right" w:pos="8306"/>
+              </w:tabs>
+              <w:snapToGrid w:val="0"/>
+              <w:rPr>
+                <w:rFonts w:ascii="宋体" w:eastAsia="宋体" w:hAnsi="宋体" w:cs="Times New Roman" w:hint="eastAsia"/>
+                <w:spacing w:val="20"/>
+                <w:sz w:val="24"/>
+                <w:szCs w:val="24"/>
+              </w:rPr>
+            </w:pPr>
+            <w:r>
+              <w:rPr>
+                <w:rFonts w:ascii="宋体" w:eastAsia="宋体" w:hAnsi="宋体" w:cs="Times New Roman" w:hint="eastAsia"/>
+                <w:spacing w:val="20"/>
+                <w:sz w:val="24"/>
+                <w:szCs w:val="24"/>
+              </w:rPr>
+              <w:t>相对风险 :  2</w:t>
+            </w:r>
+          </w:p>
+          <w:p>
+            <w:pPr>
+              <w:tabs>
+                <w:tab w:val="center" w:pos="4153"/>
+                <w:tab w:val="right" w:pos="8306"/>
+              </w:tabs>
+              <w:snapToGrid w:val="0"/>
+              <w:rPr>
+                <w:rFonts w:ascii="宋体" w:eastAsia="宋体" w:hAnsi="宋体" w:cs="Times New Roman" w:hint="eastAsia"/>
+                <w:spacing w:val="20"/>
+                <w:sz w:val="24"/>
+                <w:szCs w:val="24"/>
+              </w:rPr>
+            </w:pPr>
+            <w:r>
+              <w:rPr>
+                <w:rFonts w:ascii="宋体" w:eastAsia="宋体" w:hAnsi="宋体" w:cs="Times New Roman" w:hint="eastAsia"/>
+                <w:spacing w:val="20"/>
+                <w:sz w:val="24"/>
+                <w:szCs w:val="24"/>
+              </w:rPr>
+              <w:t>风险 :  0.004056795</w:t>
+            </w:r>
+          </w:p>
+          <w:p>
+            <w:pPr>
+              <w:tabs>
+                <w:tab w:val="center" w:pos="4153"/>
+                <w:tab w:val="right" w:pos="8306"/>
+              </w:tabs>
+              <w:snapToGrid w:val="0"/>
+              <w:rPr>
+                <w:rFonts w:ascii="宋体" w:eastAsia="宋体" w:hAnsi="宋体" w:cs="Times New Roman" w:hint="eastAsia"/>
+                <w:spacing w:val="20"/>
+                <w:sz w:val="24"/>
+                <w:szCs w:val="24"/>
+              </w:rPr>
+            </w:pPr>
+            <w:proofErr w:type="gramStart"/>
+            <w:r>
+              <w:rPr>
+                <w:rFonts w:ascii="宋体" w:eastAsia="宋体" w:hAnsi="宋体" w:cs="Times New Roman" w:hint="eastAsia"/>
+                <w:spacing w:val="20"/>
+                <w:sz w:val="24"/>
+                <w:szCs w:val="24"/>
+              </w:rPr>
+              <w:t>用户权</w:t>
+            </w:r>
+            <w:proofErr w:type="gramEnd"/>
+            <w:r>
+              <w:rPr>
+                <w:rFonts w:ascii="宋体" w:eastAsia="宋体" w:hAnsi="宋体" w:cs="Times New Roman" w:hint="eastAsia"/>
+                <w:spacing w:val="20"/>
+                <w:sz w:val="24"/>
+                <w:szCs w:val="24"/>
+              </w:rPr>
+              <w:t>值 :  1</w:t>
+            </w:r>
+          </w:p>
+          <w:p>
+            <w:pPr>
+              <w:tabs>
+                <w:tab w:val="center" w:pos="4153"/>
+                <w:tab w:val="right" w:pos="8306"/>
+              </w:tabs>
+              <w:snapToGrid w:val="0"/>
+              <w:rPr>
+                <w:rFonts w:ascii="宋体" w:eastAsia="宋体" w:hAnsi="宋体" w:cs="Times New Roman"/>
+                <w:spacing w:val="20"/>
+                <w:sz w:val="24"/>
+                <w:szCs w:val="24"/>
+              </w:rPr>
+            </w:pPr>
+            <w:r>
+              <w:rPr>
+                <w:rFonts w:ascii="宋体" w:eastAsia="宋体" w:hAnsi="宋体" w:cs="Times New Roman" w:hint="eastAsia"/>
+                <w:spacing w:val="20"/>
+                <w:sz w:val="24"/>
+                <w:szCs w:val="24"/>
+              </w:rPr>
+              <w:t>优先级 :  0.594890796</w:t>
+            </w:r>
           </w:p>
         </w:tc>
       </w:tr>
@@ -6921,6 +7097,7 @@
                 <w:sz w:val="24"/>
                 <w:szCs w:val="24"/>
               </w:rPr>
+              <w:lastRenderedPageBreak/>
               <w:t>生存期费用题：</w:t>
             </w:r>
           </w:p>
@@ -7092,7 +7269,6 @@
                 <w:sz w:val="24"/>
                 <w:szCs w:val="24"/>
               </w:rPr>
-              <w:lastRenderedPageBreak/>
               <w:t>要变更的相关文件</w:t>
             </w:r>
           </w:p>
@@ -7825,6 +8001,7 @@
         <w:rPr>
           <w:rFonts w:hint="eastAsia"/>
         </w:rPr>
+        <w:lastRenderedPageBreak/>
         <w:t>验证变更</w:t>
       </w:r>
       <w:bookmarkEnd w:id="23"/>
@@ -7852,7 +8029,6 @@
         <w:rPr>
           <w:rFonts w:hint="eastAsia"/>
         </w:rPr>
-        <w:lastRenderedPageBreak/>
         <w:t>退出标准</w:t>
       </w:r>
       <w:bookmarkEnd w:id="25"/>
@@ -7962,7 +8138,6 @@
           <w:sz w:val="24"/>
         </w:rPr>
       </w:pPr>
-      <w:bookmarkStart w:id="29" w:name="_GoBack"/>
       <w:r>
         <w:rPr>
           <w:noProof/>
@@ -8003,22 +8178,22 @@
           </wp:inline>
         </w:drawing>
       </w:r>
-      <w:bookmarkEnd w:id="29"/>
     </w:p>
     <w:p>
       <w:pPr>
         <w:pStyle w:val="1"/>
       </w:pPr>
-      <w:bookmarkStart w:id="30" w:name="_Toc503896770"/>
-      <w:bookmarkStart w:id="31" w:name="_Toc534711404"/>
+      <w:bookmarkStart w:id="29" w:name="_Toc503896770"/>
+      <w:bookmarkStart w:id="30" w:name="_Toc534711404"/>
       <w:r>
         <w:rPr>
           <w:rFonts w:hint="eastAsia"/>
         </w:rPr>
+        <w:lastRenderedPageBreak/>
         <w:t>附录：为每个请求保存的属性</w:t>
       </w:r>
+      <w:bookmarkEnd w:id="29"/>
       <w:bookmarkEnd w:id="30"/>
-      <w:bookmarkEnd w:id="31"/>
     </w:p>
     <w:tbl>
       <w:tblPr>
@@ -8117,7 +8292,6 @@
                 <w:rFonts w:ascii="宋体" w:eastAsia="宋体" w:hAnsi="宋体" w:cs="Times New Roman" w:hint="eastAsia"/>
                 <w:sz w:val="24"/>
               </w:rPr>
-              <w:lastRenderedPageBreak/>
               <w:t>变更来源</w:t>
             </w:r>
           </w:p>
@@ -8715,6 +8889,35 @@
                 <w:sz w:val="24"/>
               </w:rPr>
             </w:pPr>
+            <w:r>
+              <w:rPr>
+                <w:rFonts w:ascii="宋体" w:eastAsia="宋体" w:hAnsi="宋体" w:cs="Times New Roman" w:hint="eastAsia"/>
+                <w:spacing w:val="20"/>
+                <w:sz w:val="24"/>
+                <w:szCs w:val="24"/>
+              </w:rPr>
+              <w:t>0.594890796</w:t>
+            </w:r>
+            <w:r>
+              <w:rPr>
+                <w:rFonts w:ascii="宋体" w:eastAsia="宋体" w:hAnsi="宋体" w:cs="Times New Roman" w:hint="eastAsia"/>
+                <w:spacing w:val="20"/>
+                <w:sz w:val="24"/>
+                <w:szCs w:val="24"/>
+              </w:rPr>
+              <w:t>（中等</w:t>
+            </w:r>
+            <w:bookmarkStart w:id="31" w:name="_GoBack"/>
+            <w:bookmarkEnd w:id="31"/>
+            <w:r>
+              <w:rPr>
+                <w:rFonts w:ascii="宋体" w:eastAsia="宋体" w:hAnsi="宋体" w:cs="Times New Roman" w:hint="eastAsia"/>
+                <w:spacing w:val="20"/>
+                <w:sz w:val="24"/>
+                <w:szCs w:val="24"/>
+              </w:rPr>
+              <w:t>）</w:t>
+            </w:r>
           </w:p>
         </w:tc>
       </w:tr>
@@ -9212,7 +9415,7 @@
             <w:noProof/>
             <w:lang w:val="zh-CN"/>
           </w:rPr>
-          <w:t>6</w:t>
+          <w:t>7</w:t>
         </w:r>
         <w:r>
           <w:fldChar w:fldCharType="end"/>
@@ -11155,7 +11358,7 @@
 </file>
 
 <file path=customXml/itemProps1.xml><?xml version="1.0" encoding="utf-8"?>
-<ds:datastoreItem xmlns:ds="http://schemas.openxmlformats.org/officeDocument/2006/customXml" ds:itemID="{3D6125F1-3998-4252-9C49-F764551805C3}">
+<ds:datastoreItem xmlns:ds="http://schemas.openxmlformats.org/officeDocument/2006/customXml" ds:itemID="{27B7B992-E6B5-494B-B074-8ABC87207AEB}">
   <ds:schemaRefs>
     <ds:schemaRef ds:uri="http://schemas.openxmlformats.org/officeDocument/2006/bibliography"/>
   </ds:schemaRefs>
